--- a/Requirements.docx
+++ b/Requirements.docx
@@ -74,6 +74,21 @@
             <w:r>
               <w:t>-Search match history</w:t>
             </w:r>
+          </w:p>
+          <w:p>
+            <w:r>
+              <w:t>-Display Gun stats</w:t>
+            </w:r>
+          </w:p>
+          <w:p>
+            <w:r>
+              <w:t>- Send Email to me for complaints</w:t>
+            </w:r>
+          </w:p>
+          <w:p>
+            <w:r>
+              <w:t>-Show leaderboard</w:t>
+            </w:r>
             <w:bookmarkStart w:id="0" w:name="_GoBack"/>
             <w:bookmarkEnd w:id="0"/>
           </w:p>
@@ -98,6 +113,9 @@
             <w:r>
               <w:t>-Store info</w:t>
             </w:r>
+            <w:r>
+              <w:t>rmation from riot api</w:t>
+            </w:r>
           </w:p>
           <w:p>
             <w:r>
@@ -107,6 +125,9 @@
           <w:p>
             <w:r>
               <w:t>-display info</w:t>
+            </w:r>
+            <w:r>
+              <w:t xml:space="preserve"> on website neatly</w:t>
             </w:r>
           </w:p>
         </w:tc>
@@ -287,7 +308,7 @@
       </w:pPr>
     </w:pPrDefault>
   </w:docDefaults>
-  <w:latentStyles w:defLockedState="0" w:defUIPriority="99" w:defSemiHidden="0" w:defUnhideWhenUsed="0" w:defQFormat="0" w:count="376">
+  <w:latentStyles w:defLockedState="0" w:defUIPriority="99" w:defSemiHidden="0" w:defUnhideWhenUsed="0" w:defQFormat="0" w:count="377">
     <w:lsdException w:name="Normal" w:uiPriority="0" w:qFormat="1"/>
     <w:lsdException w:name="heading 1" w:uiPriority="9" w:qFormat="1"/>
     <w:lsdException w:name="heading 2" w:semiHidden="1" w:uiPriority="9" w:unhideWhenUsed="1" w:qFormat="1"/>
@@ -393,7 +414,6 @@
     <w:lsdException w:name="HTML Sample" w:semiHidden="1" w:unhideWhenUsed="1"/>
     <w:lsdException w:name="HTML Typewriter" w:semiHidden="1" w:unhideWhenUsed="1"/>
     <w:lsdException w:name="HTML Variable" w:semiHidden="1" w:unhideWhenUsed="1"/>
-    <w:lsdException w:name="Normal Table" w:semiHidden="1" w:unhideWhenUsed="1"/>
     <w:lsdException w:name="annotation subject" w:semiHidden="1" w:unhideWhenUsed="1"/>
     <w:lsdException w:name="No List" w:semiHidden="1" w:unhideWhenUsed="1"/>
     <w:lsdException w:name="Outline List 1" w:semiHidden="1" w:unhideWhenUsed="1"/>
@@ -440,10 +460,8 @@
     <w:lsdException w:name="Table Subtle 2" w:semiHidden="1" w:unhideWhenUsed="1"/>
     <w:lsdException w:name="Table Web 1" w:semiHidden="1" w:unhideWhenUsed="1"/>
     <w:lsdException w:name="Table Web 2" w:semiHidden="1" w:unhideWhenUsed="1"/>
-    <w:lsdException w:name="Table Web 3" w:semiHidden="1" w:unhideWhenUsed="1"/>
     <w:lsdException w:name="Balloon Text" w:semiHidden="1" w:unhideWhenUsed="1"/>
     <w:lsdException w:name="Table Grid" w:uiPriority="39"/>
-    <w:lsdException w:name="Table Theme" w:semiHidden="1" w:unhideWhenUsed="1"/>
     <w:lsdException w:name="Placeholder Text" w:semiHidden="1"/>
     <w:lsdException w:name="No Spacing" w:uiPriority="1" w:qFormat="1"/>
     <w:lsdException w:name="Light Shading" w:uiPriority="60"/>
@@ -664,6 +682,7 @@
     <w:lsdException w:name="Hashtag" w:semiHidden="1" w:unhideWhenUsed="1"/>
     <w:lsdException w:name="Unresolved Mention" w:semiHidden="1" w:unhideWhenUsed="1"/>
     <w:lsdException w:name="Smart Link" w:semiHidden="1" w:unhideWhenUsed="1"/>
+    <w:lsdException w:name="Smart Link Error" w:semiHidden="1" w:unhideWhenUsed="1"/>
   </w:latentStyles>
   <w:style w:type="paragraph" w:default="1" w:styleId="Normal">
     <w:name w:val="Normal"/>
